--- a/2019/SECOND/SECONDARY/QUESTIONS/SECURITY EDUCATIONJSS1.docx
+++ b/2019/SECOND/SECONDARY/QUESTIONS/SECURITY EDUCATIONJSS1.docx
@@ -1,6 +1,6 @@
 
 <file path=word/document.xml><?xml version="1.0" encoding="utf-8"?>
-<w:document xmlns:ve="http://schemas.openxmlformats.org/markup-compatibility/2006" xmlns:o="urn:schemas-microsoft-com:office:office" xmlns:r="http://schemas.openxmlformats.org/officeDocument/2006/relationships" xmlns:m="http://schemas.openxmlformats.org/officeDocument/2006/math" xmlns:v="urn:schemas-microsoft-com:vml" xmlns:wp="http://schemas.openxmlformats.org/drawingml/2006/wordprocessingDrawing" xmlns:w10="urn:schemas-microsoft-com:office:word" xmlns:w="http://schemas.openxmlformats.org/wordprocessingml/2006/main" xmlns:wne="http://schemas.microsoft.com/office/word/2006/wordml">
+<w:document xmlns:wpc="http://schemas.microsoft.com/office/word/2010/wordprocessingCanvas" xmlns:cx="http://schemas.microsoft.com/office/drawing/2014/chartex" xmlns:cx1="http://schemas.microsoft.com/office/drawing/2015/9/8/chartex" xmlns:cx2="http://schemas.microsoft.com/office/drawing/2015/10/21/chartex" xmlns:cx3="http://schemas.microsoft.com/office/drawing/2016/5/9/chartex" xmlns:cx4="http://schemas.microsoft.com/office/drawing/2016/5/10/chartex" xmlns:cx5="http://schemas.microsoft.com/office/drawing/2016/5/11/chartex" xmlns:cx6="http://schemas.microsoft.com/office/drawing/2016/5/12/chartex" xmlns:cx7="http://schemas.microsoft.com/office/drawing/2016/5/13/chartex" xmlns:cx8="http://schemas.microsoft.com/office/drawing/2016/5/14/chartex" xmlns:mc="http://schemas.openxmlformats.org/markup-compatibility/2006" xmlns:aink="http://schemas.microsoft.com/office/drawing/2016/ink" xmlns:am3d="http://schemas.microsoft.com/office/drawing/2017/model3d" xmlns:o="urn:schemas-microsoft-com:office:office" xmlns:r="http://schemas.openxmlformats.org/officeDocument/2006/relationships" xmlns:m="http://schemas.openxmlformats.org/officeDocument/2006/math" xmlns:v="urn:schemas-microsoft-com:vml" xmlns:wp14="http://schemas.microsoft.com/office/word/2010/wordprocessingDrawing" xmlns:wp="http://schemas.openxmlformats.org/drawingml/2006/wordprocessingDrawing" xmlns:w10="urn:schemas-microsoft-com:office:word" xmlns:w="http://schemas.openxmlformats.org/wordprocessingml/2006/main" xmlns:w14="http://schemas.microsoft.com/office/word/2010/wordml" xmlns:w15="http://schemas.microsoft.com/office/word/2012/wordml" xmlns:w16cid="http://schemas.microsoft.com/office/word/2016/wordml/cid" xmlns:w16se="http://schemas.microsoft.com/office/word/2015/wordml/symex" xmlns:wpg="http://schemas.microsoft.com/office/word/2010/wordprocessingGroup" xmlns:wpi="http://schemas.microsoft.com/office/word/2010/wordprocessingInk" xmlns:wne="http://schemas.microsoft.com/office/word/2006/wordml" xmlns:wps="http://schemas.microsoft.com/office/word/2010/wordprocessingShape" mc:Ignorable="w14 w15 w16se w16cid wp14">
   <w:body>
     <w:p>
       <w:pPr>
@@ -20,7 +20,7 @@
           <w:sz w:val="28"/>
           <w:szCs w:val="28"/>
         </w:rPr>
-        <w:pict>
+        <w:pict w14:anchorId="40ECF728">
           <v:rect id="Rectangle 1" o:spid="_x0000_s1026" style="position:absolute;left:0;text-align:left;margin-left:-10.5pt;margin-top:-3.75pt;width:456pt;height:115.5pt;z-index:-251656192;visibility:visible" o:gfxdata="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" strokeweight="3.25pt"/>
         </w:pict>
       </w:r>
@@ -61,7 +61,7 @@
           <w:sz w:val="28"/>
           <w:szCs w:val="28"/>
         </w:rPr>
-        <w:pict>
+        <w:pict w14:anchorId="5DD29996">
           <v:line id="Straight Connector 5" o:spid="_x0000_s1027" style="position:absolute;left:0;text-align:left;z-index:251661312;visibility:visible;mso-height-relative:margin" from="-10.5pt,21pt" to="445.5pt,21pt" o:gfxdata="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" strokecolor="black [3200]" strokeweight=".5pt">
             <v:stroke joinstyle="miter"/>
           </v:line>
@@ -185,7 +185,7 @@
           <w:b/>
           <w:noProof/>
         </w:rPr>
-        <w:pict>
+        <w:pict w14:anchorId="735B0A72">
           <v:line id="Straight Connector 6" o:spid="_x0000_s1028" style="position:absolute;left:0;text-align:left;z-index:251662336;visibility:visible;mso-width-relative:margin;mso-height-relative:margin" from="-10.5pt,16.7pt" to="445.5pt,16.7pt" o:gfxdata="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" strokecolor="black [3200]" strokeweight=".5pt">
             <v:stroke joinstyle="miter"/>
           </v:line>
@@ -255,17 +255,8 @@
           <w:b/>
         </w:rPr>
         <w:tab/>
-        <w:t xml:space="preserve">      DURATION: 1 hour 30 </w:t>
-      </w:r>
-      <w:proofErr w:type="spellStart"/>
-      <w:r>
-        <w:rPr>
-          <w:rFonts w:ascii="Times New Roman" w:hAnsi="Times New Roman" w:cs="Times New Roman"/>
-          <w:b/>
-        </w:rPr>
-        <w:t>mins</w:t>
-      </w:r>
-      <w:proofErr w:type="spellEnd"/>
+        <w:t xml:space="preserve">      DURATION: 1 hour 30 mins</w:t>
+      </w:r>
     </w:p>
     <w:p>
       <w:pPr>
@@ -1641,7 +1632,21 @@
         <w:rPr>
           <w:rFonts w:ascii="Times New Roman" w:hAnsi="Times New Roman" w:cs="Times New Roman"/>
         </w:rPr>
-        <w:t>The lowest rank in the Nigeria  police is _________</w:t>
+        <w:t xml:space="preserve">The lowest rank in the </w:t>
+      </w:r>
+      <w:proofErr w:type="gramStart"/>
+      <w:r>
+        <w:rPr>
+          <w:rFonts w:ascii="Times New Roman" w:hAnsi="Times New Roman" w:cs="Times New Roman"/>
+        </w:rPr>
+        <w:t>Nigeria  police</w:t>
+      </w:r>
+      <w:proofErr w:type="gramEnd"/>
+      <w:r>
+        <w:rPr>
+          <w:rFonts w:ascii="Times New Roman" w:hAnsi="Times New Roman" w:cs="Times New Roman"/>
+        </w:rPr>
+        <w:t xml:space="preserve"> is _________</w:t>
       </w:r>
       <w:r>
         <w:rPr>
@@ -1649,6 +1654,61 @@
         </w:rPr>
         <w:t>.</w:t>
       </w:r>
+    </w:p>
+    <w:p>
+      <w:pPr>
+        <w:tabs>
+          <w:tab w:val="left" w:pos="360"/>
+          <w:tab w:val="left" w:pos="450"/>
+        </w:tabs>
+        <w:rPr>
+          <w:rFonts w:ascii="Times New Roman" w:hAnsi="Times New Roman" w:cs="Times New Roman"/>
+        </w:rPr>
+      </w:pPr>
+    </w:p>
+    <w:p>
+      <w:pPr>
+        <w:tabs>
+          <w:tab w:val="left" w:pos="360"/>
+          <w:tab w:val="left" w:pos="450"/>
+        </w:tabs>
+        <w:rPr>
+          <w:rFonts w:ascii="Times New Roman" w:hAnsi="Times New Roman" w:cs="Times New Roman"/>
+        </w:rPr>
+      </w:pPr>
+    </w:p>
+    <w:p>
+      <w:pPr>
+        <w:tabs>
+          <w:tab w:val="left" w:pos="360"/>
+          <w:tab w:val="left" w:pos="450"/>
+        </w:tabs>
+        <w:rPr>
+          <w:rFonts w:ascii="Times New Roman" w:hAnsi="Times New Roman" w:cs="Times New Roman"/>
+        </w:rPr>
+      </w:pPr>
+    </w:p>
+    <w:p>
+      <w:pPr>
+        <w:tabs>
+          <w:tab w:val="left" w:pos="360"/>
+          <w:tab w:val="left" w:pos="450"/>
+        </w:tabs>
+        <w:rPr>
+          <w:rFonts w:ascii="Times New Roman" w:hAnsi="Times New Roman" w:cs="Times New Roman"/>
+        </w:rPr>
+      </w:pPr>
+    </w:p>
+    <w:p>
+      <w:pPr>
+        <w:tabs>
+          <w:tab w:val="left" w:pos="360"/>
+          <w:tab w:val="left" w:pos="450"/>
+        </w:tabs>
+        <w:rPr>
+          <w:rFonts w:ascii="Times New Roman" w:hAnsi="Times New Roman" w:cs="Times New Roman"/>
+        </w:rPr>
+      </w:pPr>
     </w:p>
     <w:p>
       <w:pPr>
@@ -2250,8 +2310,6 @@
         <w:tab/>
         <w:t>FILL IN THE GAPS</w:t>
       </w:r>
-      <w:bookmarkStart w:id="0" w:name="_GoBack"/>
-      <w:bookmarkEnd w:id="0"/>
     </w:p>
     <w:p>
       <w:pPr>
@@ -2441,19 +2499,6 @@
           <w:tab w:val="left" w:pos="360"/>
           <w:tab w:val="left" w:pos="450"/>
         </w:tabs>
-        <w:ind w:left="0"/>
-        <w:rPr>
-          <w:rFonts w:ascii="Times New Roman" w:hAnsi="Times New Roman" w:cs="Times New Roman"/>
-        </w:rPr>
-      </w:pPr>
-    </w:p>
-    <w:p>
-      <w:pPr>
-        <w:pStyle w:val="ListParagraph"/>
-        <w:tabs>
-          <w:tab w:val="left" w:pos="360"/>
-          <w:tab w:val="left" w:pos="450"/>
-        </w:tabs>
         <w:rPr>
           <w:rFonts w:ascii="Times New Roman" w:hAnsi="Times New Roman" w:cs="Times New Roman"/>
           <w:b/>
@@ -2726,7 +2771,15 @@
         <w:rPr>
           <w:rFonts w:ascii="Times New Roman" w:hAnsi="Times New Roman" w:cs="Times New Roman"/>
         </w:rPr>
-        <w:t xml:space="preserve">Nigerian Security and </w:t>
+        <w:t xml:space="preserve">Nigerian </w:t>
+      </w:r>
+      <w:bookmarkStart w:id="0" w:name="_GoBack"/>
+      <w:bookmarkEnd w:id="0"/>
+      <w:r>
+        <w:rPr>
+          <w:rFonts w:ascii="Times New Roman" w:hAnsi="Times New Roman" w:cs="Times New Roman"/>
+        </w:rPr>
+        <w:t xml:space="preserve">Security and </w:t>
       </w:r>
       <w:r>
         <w:rPr>
@@ -2805,7 +2858,6 @@
         <w:rPr>
           <w:rFonts w:ascii="Times New Roman" w:hAnsi="Times New Roman" w:cs="Times New Roman"/>
         </w:rPr>
-        <w:lastRenderedPageBreak/>
         <w:t xml:space="preserve">  b.</w:t>
       </w:r>
       <w:r>
@@ -3004,7 +3056,7 @@
     </w:p>
     <w:sectPr>
       <w:pgSz w:w="12240" w:h="15840"/>
-      <w:pgMar w:top="1440" w:right="1440" w:bottom="1440" w:left="1170" w:header="720" w:footer="720" w:gutter="0"/>
+      <w:pgMar w:top="426" w:right="1440" w:bottom="284" w:left="1170" w:header="720" w:footer="720" w:gutter="0"/>
       <w:cols w:space="720"/>
       <w:docGrid w:linePitch="360"/>
     </w:sectPr>
@@ -3013,8 +3065,8 @@
 </file>
 
 <file path=word/numbering.xml><?xml version="1.0" encoding="utf-8"?>
-<w:numbering xmlns:ve="http://schemas.openxmlformats.org/markup-compatibility/2006" xmlns:o="urn:schemas-microsoft-com:office:office" xmlns:r="http://schemas.openxmlformats.org/officeDocument/2006/relationships" xmlns:m="http://schemas.openxmlformats.org/officeDocument/2006/math" xmlns:v="urn:schemas-microsoft-com:vml" xmlns:wp="http://schemas.openxmlformats.org/drawingml/2006/wordprocessingDrawing" xmlns:w10="urn:schemas-microsoft-com:office:word" xmlns:w="http://schemas.openxmlformats.org/wordprocessingml/2006/main" xmlns:wne="http://schemas.microsoft.com/office/word/2006/wordml">
-  <w:abstractNum w:abstractNumId="0">
+<w:numbering xmlns:wpc="http://schemas.microsoft.com/office/word/2010/wordprocessingCanvas" xmlns:cx="http://schemas.microsoft.com/office/drawing/2014/chartex" xmlns:cx1="http://schemas.microsoft.com/office/drawing/2015/9/8/chartex" xmlns:cx2="http://schemas.microsoft.com/office/drawing/2015/10/21/chartex" xmlns:cx3="http://schemas.microsoft.com/office/drawing/2016/5/9/chartex" xmlns:cx4="http://schemas.microsoft.com/office/drawing/2016/5/10/chartex" xmlns:cx5="http://schemas.microsoft.com/office/drawing/2016/5/11/chartex" xmlns:cx6="http://schemas.microsoft.com/office/drawing/2016/5/12/chartex" xmlns:cx7="http://schemas.microsoft.com/office/drawing/2016/5/13/chartex" xmlns:cx8="http://schemas.microsoft.com/office/drawing/2016/5/14/chartex" xmlns:mc="http://schemas.openxmlformats.org/markup-compatibility/2006" xmlns:aink="http://schemas.microsoft.com/office/drawing/2016/ink" xmlns:am3d="http://schemas.microsoft.com/office/drawing/2017/model3d" xmlns:o="urn:schemas-microsoft-com:office:office" xmlns:r="http://schemas.openxmlformats.org/officeDocument/2006/relationships" xmlns:m="http://schemas.openxmlformats.org/officeDocument/2006/math" xmlns:v="urn:schemas-microsoft-com:vml" xmlns:wp14="http://schemas.microsoft.com/office/word/2010/wordprocessingDrawing" xmlns:wp="http://schemas.openxmlformats.org/drawingml/2006/wordprocessingDrawing" xmlns:w10="urn:schemas-microsoft-com:office:word" xmlns:w="http://schemas.openxmlformats.org/wordprocessingml/2006/main" xmlns:w14="http://schemas.microsoft.com/office/word/2010/wordml" xmlns:w15="http://schemas.microsoft.com/office/word/2012/wordml" xmlns:w16cid="http://schemas.microsoft.com/office/word/2016/wordml/cid" xmlns:w16se="http://schemas.microsoft.com/office/word/2015/wordml/symex" xmlns:wpg="http://schemas.microsoft.com/office/word/2010/wordprocessingGroup" xmlns:wpi="http://schemas.microsoft.com/office/word/2010/wordprocessingInk" xmlns:wne="http://schemas.microsoft.com/office/word/2006/wordml" xmlns:wps="http://schemas.microsoft.com/office/word/2010/wordprocessingShape" mc:Ignorable="w14 w15 w16se w16cid wp14">
+  <w:abstractNum w:abstractNumId="0" w15:restartNumberingAfterBreak="0">
     <w:nsid w:val="07C41632"/>
     <w:multiLevelType w:val="hybridMultilevel"/>
     <w:tmpl w:val="FD80E536"/>
@@ -3103,7 +3155,7 @@
       </w:pPr>
     </w:lvl>
   </w:abstractNum>
-  <w:abstractNum w:abstractNumId="1">
+  <w:abstractNum w:abstractNumId="1" w15:restartNumberingAfterBreak="0">
     <w:nsid w:val="07E57B3B"/>
     <w:multiLevelType w:val="hybridMultilevel"/>
     <w:tmpl w:val="833043DA"/>
@@ -3192,7 +3244,7 @@
       </w:pPr>
     </w:lvl>
   </w:abstractNum>
-  <w:abstractNum w:abstractNumId="2">
+  <w:abstractNum w:abstractNumId="2" w15:restartNumberingAfterBreak="0">
     <w:nsid w:val="0C07243E"/>
     <w:multiLevelType w:val="hybridMultilevel"/>
     <w:tmpl w:val="AB2A1760"/>
@@ -3281,7 +3333,7 @@
       </w:pPr>
     </w:lvl>
   </w:abstractNum>
-  <w:abstractNum w:abstractNumId="3">
+  <w:abstractNum w:abstractNumId="3" w15:restartNumberingAfterBreak="0">
     <w:nsid w:val="0DD14D81"/>
     <w:multiLevelType w:val="hybridMultilevel"/>
     <w:tmpl w:val="FE92F134"/>
@@ -3370,7 +3422,7 @@
       </w:pPr>
     </w:lvl>
   </w:abstractNum>
-  <w:abstractNum w:abstractNumId="4">
+  <w:abstractNum w:abstractNumId="4" w15:restartNumberingAfterBreak="0">
     <w:nsid w:val="0E9927C2"/>
     <w:multiLevelType w:val="hybridMultilevel"/>
     <w:tmpl w:val="6FD4A106"/>
@@ -3459,7 +3511,7 @@
       </w:pPr>
     </w:lvl>
   </w:abstractNum>
-  <w:abstractNum w:abstractNumId="5">
+  <w:abstractNum w:abstractNumId="5" w15:restartNumberingAfterBreak="0">
     <w:nsid w:val="13C055D9"/>
     <w:multiLevelType w:val="hybridMultilevel"/>
     <w:tmpl w:val="0BBA2CD2"/>
@@ -3548,7 +3600,7 @@
       </w:pPr>
     </w:lvl>
   </w:abstractNum>
-  <w:abstractNum w:abstractNumId="6">
+  <w:abstractNum w:abstractNumId="6" w15:restartNumberingAfterBreak="0">
     <w:nsid w:val="15325A20"/>
     <w:multiLevelType w:val="hybridMultilevel"/>
     <w:tmpl w:val="41523DBE"/>
@@ -3637,7 +3689,7 @@
       </w:pPr>
     </w:lvl>
   </w:abstractNum>
-  <w:abstractNum w:abstractNumId="7">
+  <w:abstractNum w:abstractNumId="7" w15:restartNumberingAfterBreak="0">
     <w:nsid w:val="211F4F8A"/>
     <w:multiLevelType w:val="hybridMultilevel"/>
     <w:tmpl w:val="C80E7758"/>
@@ -3726,7 +3778,7 @@
       </w:pPr>
     </w:lvl>
   </w:abstractNum>
-  <w:abstractNum w:abstractNumId="8">
+  <w:abstractNum w:abstractNumId="8" w15:restartNumberingAfterBreak="0">
     <w:nsid w:val="2B9D61A9"/>
     <w:multiLevelType w:val="hybridMultilevel"/>
     <w:tmpl w:val="BA12CAA2"/>
@@ -3815,7 +3867,7 @@
       </w:pPr>
     </w:lvl>
   </w:abstractNum>
-  <w:abstractNum w:abstractNumId="9">
+  <w:abstractNum w:abstractNumId="9" w15:restartNumberingAfterBreak="0">
     <w:nsid w:val="2E633DC4"/>
     <w:multiLevelType w:val="hybridMultilevel"/>
     <w:tmpl w:val="2C4479D8"/>
@@ -3904,7 +3956,7 @@
       </w:pPr>
     </w:lvl>
   </w:abstractNum>
-  <w:abstractNum w:abstractNumId="10">
+  <w:abstractNum w:abstractNumId="10" w15:restartNumberingAfterBreak="0">
     <w:nsid w:val="2FCB4AB1"/>
     <w:multiLevelType w:val="hybridMultilevel"/>
     <w:tmpl w:val="AE30E6E8"/>
@@ -3993,7 +4045,7 @@
       </w:pPr>
     </w:lvl>
   </w:abstractNum>
-  <w:abstractNum w:abstractNumId="11">
+  <w:abstractNum w:abstractNumId="11" w15:restartNumberingAfterBreak="0">
     <w:nsid w:val="39702A2B"/>
     <w:multiLevelType w:val="hybridMultilevel"/>
     <w:tmpl w:val="E0967064"/>
@@ -4082,7 +4134,7 @@
       </w:pPr>
     </w:lvl>
   </w:abstractNum>
-  <w:abstractNum w:abstractNumId="12">
+  <w:abstractNum w:abstractNumId="12" w15:restartNumberingAfterBreak="0">
     <w:nsid w:val="3E870101"/>
     <w:multiLevelType w:val="hybridMultilevel"/>
     <w:tmpl w:val="AAE81228"/>
@@ -4171,7 +4223,7 @@
       </w:pPr>
     </w:lvl>
   </w:abstractNum>
-  <w:abstractNum w:abstractNumId="13">
+  <w:abstractNum w:abstractNumId="13" w15:restartNumberingAfterBreak="0">
     <w:nsid w:val="44BF1BAA"/>
     <w:multiLevelType w:val="hybridMultilevel"/>
     <w:tmpl w:val="D820F518"/>
@@ -4260,7 +4312,7 @@
       </w:pPr>
     </w:lvl>
   </w:abstractNum>
-  <w:abstractNum w:abstractNumId="14">
+  <w:abstractNum w:abstractNumId="14" w15:restartNumberingAfterBreak="0">
     <w:nsid w:val="451915B0"/>
     <w:multiLevelType w:val="hybridMultilevel"/>
     <w:tmpl w:val="1F30BABC"/>
@@ -4349,7 +4401,7 @@
       </w:pPr>
     </w:lvl>
   </w:abstractNum>
-  <w:abstractNum w:abstractNumId="15">
+  <w:abstractNum w:abstractNumId="15" w15:restartNumberingAfterBreak="0">
     <w:nsid w:val="4AA154A4"/>
     <w:multiLevelType w:val="hybridMultilevel"/>
     <w:tmpl w:val="3C7AA546"/>
@@ -4438,7 +4490,7 @@
       </w:pPr>
     </w:lvl>
   </w:abstractNum>
-  <w:abstractNum w:abstractNumId="16">
+  <w:abstractNum w:abstractNumId="16" w15:restartNumberingAfterBreak="0">
     <w:nsid w:val="56280AC6"/>
     <w:multiLevelType w:val="hybridMultilevel"/>
     <w:tmpl w:val="979CCF6E"/>
@@ -4527,7 +4579,7 @@
       </w:pPr>
     </w:lvl>
   </w:abstractNum>
-  <w:abstractNum w:abstractNumId="17">
+  <w:abstractNum w:abstractNumId="17" w15:restartNumberingAfterBreak="0">
     <w:nsid w:val="56D030E6"/>
     <w:multiLevelType w:val="hybridMultilevel"/>
     <w:tmpl w:val="4CBE7026"/>
@@ -4616,7 +4668,7 @@
       </w:pPr>
     </w:lvl>
   </w:abstractNum>
-  <w:abstractNum w:abstractNumId="18">
+  <w:abstractNum w:abstractNumId="18" w15:restartNumberingAfterBreak="0">
     <w:nsid w:val="59F30BD5"/>
     <w:multiLevelType w:val="hybridMultilevel"/>
     <w:tmpl w:val="27A43542"/>
@@ -4705,7 +4757,7 @@
       </w:pPr>
     </w:lvl>
   </w:abstractNum>
-  <w:abstractNum w:abstractNumId="19">
+  <w:abstractNum w:abstractNumId="19" w15:restartNumberingAfterBreak="0">
     <w:nsid w:val="64456619"/>
     <w:multiLevelType w:val="hybridMultilevel"/>
     <w:tmpl w:val="3F60A680"/>
@@ -4794,7 +4846,7 @@
       </w:pPr>
     </w:lvl>
   </w:abstractNum>
-  <w:abstractNum w:abstractNumId="20">
+  <w:abstractNum w:abstractNumId="20" w15:restartNumberingAfterBreak="0">
     <w:nsid w:val="656A61A0"/>
     <w:multiLevelType w:val="hybridMultilevel"/>
     <w:tmpl w:val="0C3CAFAA"/>
@@ -4883,7 +4935,7 @@
       </w:pPr>
     </w:lvl>
   </w:abstractNum>
-  <w:abstractNum w:abstractNumId="21">
+  <w:abstractNum w:abstractNumId="21" w15:restartNumberingAfterBreak="0">
     <w:nsid w:val="705F49AB"/>
     <w:multiLevelType w:val="hybridMultilevel"/>
     <w:tmpl w:val="56929E16"/>
@@ -4972,7 +5024,7 @@
       </w:pPr>
     </w:lvl>
   </w:abstractNum>
-  <w:abstractNum w:abstractNumId="22">
+  <w:abstractNum w:abstractNumId="22" w15:restartNumberingAfterBreak="0">
     <w:nsid w:val="74651630"/>
     <w:multiLevelType w:val="hybridMultilevel"/>
     <w:tmpl w:val="5532D52E"/>
@@ -5061,7 +5113,7 @@
       </w:pPr>
     </w:lvl>
   </w:abstractNum>
-  <w:abstractNum w:abstractNumId="23">
+  <w:abstractNum w:abstractNumId="23" w15:restartNumberingAfterBreak="0">
     <w:nsid w:val="74B4607B"/>
     <w:multiLevelType w:val="hybridMultilevel"/>
     <w:tmpl w:val="51E2C7C2"/>
@@ -5150,7 +5202,7 @@
       </w:pPr>
     </w:lvl>
   </w:abstractNum>
-  <w:abstractNum w:abstractNumId="24">
+  <w:abstractNum w:abstractNumId="24" w15:restartNumberingAfterBreak="0">
     <w:nsid w:val="79FA390D"/>
     <w:multiLevelType w:val="hybridMultilevel"/>
     <w:tmpl w:val="00C6F440"/>
@@ -5239,7 +5291,7 @@
       </w:pPr>
     </w:lvl>
   </w:abstractNum>
-  <w:abstractNum w:abstractNumId="25">
+  <w:abstractNum w:abstractNumId="25" w15:restartNumberingAfterBreak="0">
     <w:nsid w:val="7ABB2E83"/>
     <w:multiLevelType w:val="hybridMultilevel"/>
     <w:tmpl w:val="09647FBA"/>
@@ -5325,7 +5377,7 @@
       </w:pPr>
     </w:lvl>
   </w:abstractNum>
-  <w:abstractNum w:abstractNumId="26">
+  <w:abstractNum w:abstractNumId="26" w15:restartNumberingAfterBreak="0">
     <w:nsid w:val="7CF22117"/>
     <w:multiLevelType w:val="hybridMultilevel"/>
     <w:tmpl w:val="B5AC1414"/>
@@ -5500,7 +5552,7 @@
 </file>
 
 <file path=word/styles.xml><?xml version="1.0" encoding="utf-8"?>
-<w:styles xmlns:r="http://schemas.openxmlformats.org/officeDocument/2006/relationships" xmlns:w="http://schemas.openxmlformats.org/wordprocessingml/2006/main">
+<w:styles xmlns:mc="http://schemas.openxmlformats.org/markup-compatibility/2006" xmlns:r="http://schemas.openxmlformats.org/officeDocument/2006/relationships" xmlns:w="http://schemas.openxmlformats.org/wordprocessingml/2006/main" xmlns:w14="http://schemas.microsoft.com/office/word/2010/wordml" xmlns:w15="http://schemas.microsoft.com/office/word/2012/wordml" xmlns:w16cid="http://schemas.microsoft.com/office/word/2016/wordml/cid" xmlns:w16se="http://schemas.microsoft.com/office/word/2015/wordml/symex" mc:Ignorable="w14 w15 w16se w16cid">
   <w:docDefaults>
     <w:rPrDefault>
       <w:rPr>
@@ -5516,144 +5568,383 @@
       </w:pPr>
     </w:pPrDefault>
   </w:docDefaults>
-  <w:latentStyles w:defLockedState="0" w:defUIPriority="99" w:defSemiHidden="1" w:defUnhideWhenUsed="1" w:defQFormat="0" w:count="267">
-    <w:lsdException w:name="Normal" w:semiHidden="0" w:uiPriority="0" w:unhideWhenUsed="0" w:qFormat="1"/>
-    <w:lsdException w:name="heading 1" w:semiHidden="0" w:uiPriority="9" w:unhideWhenUsed="0" w:qFormat="1"/>
-    <w:lsdException w:name="heading 2" w:uiPriority="9" w:qFormat="1"/>
-    <w:lsdException w:name="heading 3" w:uiPriority="9" w:qFormat="1"/>
-    <w:lsdException w:name="heading 4" w:uiPriority="9" w:qFormat="1"/>
-    <w:lsdException w:name="heading 5" w:uiPriority="9" w:qFormat="1"/>
-    <w:lsdException w:name="heading 6" w:uiPriority="9" w:qFormat="1"/>
-    <w:lsdException w:name="heading 7" w:uiPriority="9" w:qFormat="1"/>
-    <w:lsdException w:name="heading 8" w:uiPriority="9" w:qFormat="1"/>
-    <w:lsdException w:name="heading 9" w:uiPriority="9" w:qFormat="1"/>
-    <w:lsdException w:name="toc 1" w:uiPriority="39"/>
-    <w:lsdException w:name="toc 2" w:uiPriority="39"/>
-    <w:lsdException w:name="toc 3" w:uiPriority="39"/>
-    <w:lsdException w:name="toc 4" w:uiPriority="39"/>
-    <w:lsdException w:name="toc 5" w:uiPriority="39"/>
-    <w:lsdException w:name="toc 6" w:uiPriority="39"/>
-    <w:lsdException w:name="toc 7" w:uiPriority="39"/>
-    <w:lsdException w:name="toc 8" w:uiPriority="39"/>
-    <w:lsdException w:name="toc 9" w:uiPriority="39"/>
-    <w:lsdException w:name="caption" w:uiPriority="35" w:qFormat="1"/>
-    <w:lsdException w:name="Title" w:semiHidden="0" w:uiPriority="10" w:unhideWhenUsed="0" w:qFormat="1"/>
-    <w:lsdException w:name="Default Paragraph Font" w:uiPriority="1"/>
-    <w:lsdException w:name="Subtitle" w:semiHidden="0" w:uiPriority="11" w:unhideWhenUsed="0" w:qFormat="1"/>
-    <w:lsdException w:name="Strong" w:semiHidden="0" w:uiPriority="22" w:unhideWhenUsed="0" w:qFormat="1"/>
-    <w:lsdException w:name="Emphasis" w:semiHidden="0" w:uiPriority="20" w:unhideWhenUsed="0" w:qFormat="1"/>
-    <w:lsdException w:name="Table Grid" w:semiHidden="0" w:uiPriority="39" w:unhideWhenUsed="0"/>
-    <w:lsdException w:name="Placeholder Text" w:unhideWhenUsed="0"/>
-    <w:lsdException w:name="No Spacing" w:semiHidden="0" w:uiPriority="1" w:unhideWhenUsed="0" w:qFormat="1"/>
-    <w:lsdException w:name="Light Shading" w:semiHidden="0" w:uiPriority="60" w:unhideWhenUsed="0"/>
-    <w:lsdException w:name="Light List" w:semiHidden="0" w:uiPriority="61" w:unhideWhenUsed="0"/>
-    <w:lsdException w:name="Light Grid" w:semiHidden="0" w:uiPriority="62" w:unhideWhenUsed="0"/>
-    <w:lsdException w:name="Medium Shading 1" w:semiHidden="0" w:uiPriority="63" w:unhideWhenUsed="0"/>
-    <w:lsdException w:name="Medium Shading 2" w:semiHidden="0" w:uiPriority="64" w:unhideWhenUsed="0"/>
-    <w:lsdException w:name="Medium List 1" w:semiHidden="0" w:uiPriority="65" w:unhideWhenUsed="0"/>
-    <w:lsdException w:name="Medium List 2" w:semiHidden="0" w:uiPriority="66" w:unhideWhenUsed="0"/>
-    <w:lsdException w:name="Medium Grid 1" w:semiHidden="0" w:uiPriority="67" w:unhideWhenUsed="0"/>
-    <w:lsdException w:name="Medium Grid 2" w:semiHidden="0" w:uiPriority="68" w:unhideWhenUsed="0"/>
-    <w:lsdException w:name="Medium Grid 3" w:semiHidden="0" w:uiPriority="69" w:unhideWhenUsed="0"/>
-    <w:lsdException w:name="Dark List" w:semiHidden="0" w:uiPriority="70" w:unhideWhenUsed="0"/>
-    <w:lsdException w:name="Colorful Shading" w:semiHidden="0" w:uiPriority="71" w:unhideWhenUsed="0"/>
-    <w:lsdException w:name="Colorful List" w:semiHidden="0" w:uiPriority="72" w:unhideWhenUsed="0"/>
-    <w:lsdException w:name="Colorful Grid" w:semiHidden="0" w:uiPriority="73" w:unhideWhenUsed="0"/>
-    <w:lsdException w:name="Light Shading Accent 1" w:semiHidden="0" w:uiPriority="60" w:unhideWhenUsed="0"/>
-    <w:lsdException w:name="Light List Accent 1" w:semiHidden="0" w:uiPriority="61" w:unhideWhenUsed="0"/>
-    <w:lsdException w:name="Light Grid Accent 1" w:semiHidden="0" w:uiPriority="62" w:unhideWhenUsed="0"/>
-    <w:lsdException w:name="Medium Shading 1 Accent 1" w:semiHidden="0" w:uiPriority="63" w:unhideWhenUsed="0"/>
-    <w:lsdException w:name="Medium Shading 2 Accent 1" w:semiHidden="0" w:uiPriority="64" w:unhideWhenUsed="0"/>
-    <w:lsdException w:name="Medium List 1 Accent 1" w:semiHidden="0" w:uiPriority="65" w:unhideWhenUsed="0"/>
-    <w:lsdException w:name="Revision" w:unhideWhenUsed="0"/>
-    <w:lsdException w:name="List Paragraph" w:semiHidden="0" w:uiPriority="34" w:unhideWhenUsed="0" w:qFormat="1"/>
-    <w:lsdException w:name="Quote" w:semiHidden="0" w:uiPriority="29" w:unhideWhenUsed="0" w:qFormat="1"/>
-    <w:lsdException w:name="Intense Quote" w:semiHidden="0" w:uiPriority="30" w:unhideWhenUsed="0" w:qFormat="1"/>
-    <w:lsdException w:name="Medium List 2 Accent 1" w:semiHidden="0" w:uiPriority="66" w:unhideWhenUsed="0"/>
-    <w:lsdException w:name="Medium Grid 1 Accent 1" w:semiHidden="0" w:uiPriority="67" w:unhideWhenUsed="0"/>
-    <w:lsdException w:name="Medium Grid 2 Accent 1" w:semiHidden="0" w:uiPriority="68" w:unhideWhenUsed="0"/>
-    <w:lsdException w:name="Medium Grid 3 Accent 1" w:semiHidden="0" w:uiPriority="69" w:unhideWhenUsed="0"/>
-    <w:lsdException w:name="Dark List Accent 1" w:semiHidden="0" w:uiPriority="70" w:unhideWhenUsed="0"/>
-    <w:lsdException w:name="Colorful Shading Accent 1" w:semiHidden="0" w:uiPriority="71" w:unhideWhenUsed="0"/>
-    <w:lsdException w:name="Colorful List Accent 1" w:semiHidden="0" w:uiPriority="72" w:unhideWhenUsed="0"/>
-    <w:lsdException w:name="Colorful Grid Accent 1" w:semiHidden="0" w:uiPriority="73" w:unhideWhenUsed="0"/>
-    <w:lsdException w:name="Light Shading Accent 2" w:semiHidden="0" w:uiPriority="60" w:unhideWhenUsed="0"/>
-    <w:lsdException w:name="Light List Accent 2" w:semiHidden="0" w:uiPriority="61" w:unhideWhenUsed="0"/>
-    <w:lsdException w:name="Light Grid Accent 2" w:semiHidden="0" w:uiPriority="62" w:unhideWhenUsed="0"/>
-    <w:lsdException w:name="Medium Shading 1 Accent 2" w:semiHidden="0" w:uiPriority="63" w:unhideWhenUsed="0"/>
-    <w:lsdException w:name="Medium Shading 2 Accent 2" w:semiHidden="0" w:uiPriority="64" w:unhideWhenUsed="0"/>
-    <w:lsdException w:name="Medium List 1 Accent 2" w:semiHidden="0" w:uiPriority="65" w:unhideWhenUsed="0"/>
-    <w:lsdException w:name="Medium List 2 Accent 2" w:semiHidden="0" w:uiPriority="66" w:unhideWhenUsed="0"/>
-    <w:lsdException w:name="Medium Grid 1 Accent 2" w:semiHidden="0" w:uiPriority="67" w:unhideWhenUsed="0"/>
-    <w:lsdException w:name="Medium Grid 2 Accent 2" w:semiHidden="0" w:uiPriority="68" w:unhideWhenUsed="0"/>
-    <w:lsdException w:name="Medium Grid 3 Accent 2" w:semiHidden="0" w:uiPriority="69" w:unhideWhenUsed="0"/>
-    <w:lsdException w:name="Dark List Accent 2" w:semiHidden="0" w:uiPriority="70" w:unhideWhenUsed="0"/>
-    <w:lsdException w:name="Colorful Shading Accent 2" w:semiHidden="0" w:uiPriority="71" w:unhideWhenUsed="0"/>
-    <w:lsdException w:name="Colorful List Accent 2" w:semiHidden="0" w:uiPriority="72" w:unhideWhenUsed="0"/>
-    <w:lsdException w:name="Colorful Grid Accent 2" w:semiHidden="0" w:uiPriority="73" w:unhideWhenUsed="0"/>
-    <w:lsdException w:name="Light Shading Accent 3" w:semiHidden="0" w:uiPriority="60" w:unhideWhenUsed="0"/>
-    <w:lsdException w:name="Light List Accent 3" w:semiHidden="0" w:uiPriority="61" w:unhideWhenUsed="0"/>
-    <w:lsdException w:name="Light Grid Accent 3" w:semiHidden="0" w:uiPriority="62" w:unhideWhenUsed="0"/>
-    <w:lsdException w:name="Medium Shading 1 Accent 3" w:semiHidden="0" w:uiPriority="63" w:unhideWhenUsed="0"/>
-    <w:lsdException w:name="Medium Shading 2 Accent 3" w:semiHidden="0" w:uiPriority="64" w:unhideWhenUsed="0"/>
-    <w:lsdException w:name="Medium List 1 Accent 3" w:semiHidden="0" w:uiPriority="65" w:unhideWhenUsed="0"/>
-    <w:lsdException w:name="Medium List 2 Accent 3" w:semiHidden="0" w:uiPriority="66" w:unhideWhenUsed="0"/>
-    <w:lsdException w:name="Medium Grid 1 Accent 3" w:semiHidden="0" w:uiPriority="67" w:unhideWhenUsed="0"/>
-    <w:lsdException w:name="Medium Grid 2 Accent 3" w:semiHidden="0" w:uiPriority="68" w:unhideWhenUsed="0"/>
-    <w:lsdException w:name="Medium Grid 3 Accent 3" w:semiHidden="0" w:uiPriority="69" w:unhideWhenUsed="0"/>
-    <w:lsdException w:name="Dark List Accent 3" w:semiHidden="0" w:uiPriority="70" w:unhideWhenUsed="0"/>
-    <w:lsdException w:name="Colorful Shading Accent 3" w:semiHidden="0" w:uiPriority="71" w:unhideWhenUsed="0"/>
-    <w:lsdException w:name="Colorful List Accent 3" w:semiHidden="0" w:uiPriority="72" w:unhideWhenUsed="0"/>
-    <w:lsdException w:name="Colorful Grid Accent 3" w:semiHidden="0" w:uiPriority="73" w:unhideWhenUsed="0"/>
-    <w:lsdException w:name="Light Shading Accent 4" w:semiHidden="0" w:uiPriority="60" w:unhideWhenUsed="0"/>
-    <w:lsdException w:name="Light List Accent 4" w:semiHidden="0" w:uiPriority="61" w:unhideWhenUsed="0"/>
-    <w:lsdException w:name="Light Grid Accent 4" w:semiHidden="0" w:uiPriority="62" w:unhideWhenUsed="0"/>
-    <w:lsdException w:name="Medium Shading 1 Accent 4" w:semiHidden="0" w:uiPriority="63" w:unhideWhenUsed="0"/>
-    <w:lsdException w:name="Medium Shading 2 Accent 4" w:semiHidden="0" w:uiPriority="64" w:unhideWhenUsed="0"/>
-    <w:lsdException w:name="Medium List 1 Accent 4" w:semiHidden="0" w:uiPriority="65" w:unhideWhenUsed="0"/>
-    <w:lsdException w:name="Medium List 2 Accent 4" w:semiHidden="0" w:uiPriority="66" w:unhideWhenUsed="0"/>
-    <w:lsdException w:name="Medium Grid 1 Accent 4" w:semiHidden="0" w:uiPriority="67" w:unhideWhenUsed="0"/>
-    <w:lsdException w:name="Medium Grid 2 Accent 4" w:semiHidden="0" w:uiPriority="68" w:unhideWhenUsed="0"/>
-    <w:lsdException w:name="Medium Grid 3 Accent 4" w:semiHidden="0" w:uiPriority="69" w:unhideWhenUsed="0"/>
-    <w:lsdException w:name="Dark List Accent 4" w:semiHidden="0" w:uiPriority="70" w:unhideWhenUsed="0"/>
-    <w:lsdException w:name="Colorful Shading Accent 4" w:semiHidden="0" w:uiPriority="71" w:unhideWhenUsed="0"/>
-    <w:lsdException w:name="Colorful List Accent 4" w:semiHidden="0" w:uiPriority="72" w:unhideWhenUsed="0"/>
-    <w:lsdException w:name="Colorful Grid Accent 4" w:semiHidden="0" w:uiPriority="73" w:unhideWhenUsed="0"/>
-    <w:lsdException w:name="Light Shading Accent 5" w:semiHidden="0" w:uiPriority="60" w:unhideWhenUsed="0"/>
-    <w:lsdException w:name="Light List Accent 5" w:semiHidden="0" w:uiPriority="61" w:unhideWhenUsed="0"/>
-    <w:lsdException w:name="Light Grid Accent 5" w:semiHidden="0" w:uiPriority="62" w:unhideWhenUsed="0"/>
-    <w:lsdException w:name="Medium Shading 1 Accent 5" w:semiHidden="0" w:uiPriority="63" w:unhideWhenUsed="0"/>
-    <w:lsdException w:name="Medium Shading 2 Accent 5" w:semiHidden="0" w:uiPriority="64" w:unhideWhenUsed="0"/>
-    <w:lsdException w:name="Medium List 1 Accent 5" w:semiHidden="0" w:uiPriority="65" w:unhideWhenUsed="0"/>
-    <w:lsdException w:name="Medium List 2 Accent 5" w:semiHidden="0" w:uiPriority="66" w:unhideWhenUsed="0"/>
-    <w:lsdException w:name="Medium Grid 1 Accent 5" w:semiHidden="0" w:uiPriority="67" w:unhideWhenUsed="0"/>
-    <w:lsdException w:name="Medium Grid 2 Accent 5" w:semiHidden="0" w:uiPriority="68" w:unhideWhenUsed="0"/>
-    <w:lsdException w:name="Medium Grid 3 Accent 5" w:semiHidden="0" w:uiPriority="69" w:unhideWhenUsed="0"/>
-    <w:lsdException w:name="Dark List Accent 5" w:semiHidden="0" w:uiPriority="70" w:unhideWhenUsed="0"/>
-    <w:lsdException w:name="Colorful Shading Accent 5" w:semiHidden="0" w:uiPriority="71" w:unhideWhenUsed="0"/>
-    <w:lsdException w:name="Colorful List Accent 5" w:semiHidden="0" w:uiPriority="72" w:unhideWhenUsed="0"/>
-    <w:lsdException w:name="Colorful Grid Accent 5" w:semiHidden="0" w:uiPriority="73" w:unhideWhenUsed="0"/>
-    <w:lsdException w:name="Light Shading Accent 6" w:semiHidden="0" w:uiPriority="60" w:unhideWhenUsed="0"/>
-    <w:lsdException w:name="Light List Accent 6" w:semiHidden="0" w:uiPriority="61" w:unhideWhenUsed="0"/>
-    <w:lsdException w:name="Light Grid Accent 6" w:semiHidden="0" w:uiPriority="62" w:unhideWhenUsed="0"/>
-    <w:lsdException w:name="Medium Shading 1 Accent 6" w:semiHidden="0" w:uiPriority="63" w:unhideWhenUsed="0"/>
-    <w:lsdException w:name="Medium Shading 2 Accent 6" w:semiHidden="0" w:uiPriority="64" w:unhideWhenUsed="0"/>
-    <w:lsdException w:name="Medium List 1 Accent 6" w:semiHidden="0" w:uiPriority="65" w:unhideWhenUsed="0"/>
-    <w:lsdException w:name="Medium List 2 Accent 6" w:semiHidden="0" w:uiPriority="66" w:unhideWhenUsed="0"/>
-    <w:lsdException w:name="Medium Grid 1 Accent 6" w:semiHidden="0" w:uiPriority="67" w:unhideWhenUsed="0"/>
-    <w:lsdException w:name="Medium Grid 2 Accent 6" w:semiHidden="0" w:uiPriority="68" w:unhideWhenUsed="0"/>
-    <w:lsdException w:name="Medium Grid 3 Accent 6" w:semiHidden="0" w:uiPriority="69" w:unhideWhenUsed="0"/>
-    <w:lsdException w:name="Dark List Accent 6" w:semiHidden="0" w:uiPriority="70" w:unhideWhenUsed="0"/>
-    <w:lsdException w:name="Colorful Shading Accent 6" w:semiHidden="0" w:uiPriority="71" w:unhideWhenUsed="0"/>
-    <w:lsdException w:name="Colorful List Accent 6" w:semiHidden="0" w:uiPriority="72" w:unhideWhenUsed="0"/>
-    <w:lsdException w:name="Colorful Grid Accent 6" w:semiHidden="0" w:uiPriority="73" w:unhideWhenUsed="0"/>
-    <w:lsdException w:name="Subtle Emphasis" w:semiHidden="0" w:uiPriority="19" w:unhideWhenUsed="0" w:qFormat="1"/>
-    <w:lsdException w:name="Intense Emphasis" w:semiHidden="0" w:uiPriority="21" w:unhideWhenUsed="0" w:qFormat="1"/>
-    <w:lsdException w:name="Subtle Reference" w:semiHidden="0" w:uiPriority="31" w:unhideWhenUsed="0" w:qFormat="1"/>
-    <w:lsdException w:name="Intense Reference" w:semiHidden="0" w:uiPriority="32" w:unhideWhenUsed="0" w:qFormat="1"/>
-    <w:lsdException w:name="Book Title" w:semiHidden="0" w:uiPriority="33" w:unhideWhenUsed="0" w:qFormat="1"/>
-    <w:lsdException w:name="Bibliography" w:uiPriority="37"/>
-    <w:lsdException w:name="TOC Heading" w:uiPriority="39" w:qFormat="1"/>
+  <w:latentStyles w:defLockedState="0" w:defUIPriority="99" w:defSemiHidden="0" w:defUnhideWhenUsed="0" w:defQFormat="0" w:count="376">
+    <w:lsdException w:name="Normal" w:uiPriority="0" w:qFormat="1"/>
+    <w:lsdException w:name="heading 1" w:uiPriority="9" w:qFormat="1"/>
+    <w:lsdException w:name="heading 2" w:semiHidden="1" w:uiPriority="9" w:unhideWhenUsed="1" w:qFormat="1"/>
+    <w:lsdException w:name="heading 3" w:semiHidden="1" w:uiPriority="9" w:unhideWhenUsed="1" w:qFormat="1"/>
+    <w:lsdException w:name="heading 4" w:semiHidden="1" w:uiPriority="9" w:unhideWhenUsed="1" w:qFormat="1"/>
+    <w:lsdException w:name="heading 5" w:semiHidden="1" w:uiPriority="9" w:unhideWhenUsed="1" w:qFormat="1"/>
+    <w:lsdException w:name="heading 6" w:semiHidden="1" w:uiPriority="9" w:unhideWhenUsed="1" w:qFormat="1"/>
+    <w:lsdException w:name="heading 7" w:semiHidden="1" w:uiPriority="9" w:unhideWhenUsed="1" w:qFormat="1"/>
+    <w:lsdException w:name="heading 8" w:semiHidden="1" w:uiPriority="9" w:unhideWhenUsed="1" w:qFormat="1"/>
+    <w:lsdException w:name="heading 9" w:semiHidden="1" w:uiPriority="9" w:unhideWhenUsed="1" w:qFormat="1"/>
+    <w:lsdException w:name="index 1" w:semiHidden="1" w:unhideWhenUsed="1"/>
+    <w:lsdException w:name="index 2" w:semiHidden="1" w:unhideWhenUsed="1"/>
+    <w:lsdException w:name="index 3" w:semiHidden="1" w:unhideWhenUsed="1"/>
+    <w:lsdException w:name="index 4" w:semiHidden="1" w:unhideWhenUsed="1"/>
+    <w:lsdException w:name="index 5" w:semiHidden="1" w:unhideWhenUsed="1"/>
+    <w:lsdException w:name="index 6" w:semiHidden="1" w:unhideWhenUsed="1"/>
+    <w:lsdException w:name="index 7" w:semiHidden="1" w:unhideWhenUsed="1"/>
+    <w:lsdException w:name="index 8" w:semiHidden="1" w:unhideWhenUsed="1"/>
+    <w:lsdException w:name="index 9" w:semiHidden="1" w:unhideWhenUsed="1"/>
+    <w:lsdException w:name="toc 1" w:semiHidden="1" w:uiPriority="39" w:unhideWhenUsed="1"/>
+    <w:lsdException w:name="toc 2" w:semiHidden="1" w:uiPriority="39" w:unhideWhenUsed="1"/>
+    <w:lsdException w:name="toc 3" w:semiHidden="1" w:uiPriority="39" w:unhideWhenUsed="1"/>
+    <w:lsdException w:name="toc 4" w:semiHidden="1" w:uiPriority="39" w:unhideWhenUsed="1"/>
+    <w:lsdException w:name="toc 5" w:semiHidden="1" w:uiPriority="39" w:unhideWhenUsed="1"/>
+    <w:lsdException w:name="toc 6" w:semiHidden="1" w:uiPriority="39" w:unhideWhenUsed="1"/>
+    <w:lsdException w:name="toc 7" w:semiHidden="1" w:uiPriority="39" w:unhideWhenUsed="1"/>
+    <w:lsdException w:name="toc 8" w:semiHidden="1" w:uiPriority="39" w:unhideWhenUsed="1"/>
+    <w:lsdException w:name="toc 9" w:semiHidden="1" w:uiPriority="39" w:unhideWhenUsed="1"/>
+    <w:lsdException w:name="Normal Indent" w:semiHidden="1" w:unhideWhenUsed="1"/>
+    <w:lsdException w:name="footnote text" w:semiHidden="1" w:unhideWhenUsed="1"/>
+    <w:lsdException w:name="annotation text" w:semiHidden="1" w:unhideWhenUsed="1"/>
+    <w:lsdException w:name="header" w:semiHidden="1" w:unhideWhenUsed="1"/>
+    <w:lsdException w:name="footer" w:semiHidden="1" w:unhideWhenUsed="1"/>
+    <w:lsdException w:name="index heading" w:semiHidden="1" w:unhideWhenUsed="1"/>
+    <w:lsdException w:name="caption" w:semiHidden="1" w:uiPriority="35" w:unhideWhenUsed="1" w:qFormat="1"/>
+    <w:lsdException w:name="table of figures" w:semiHidden="1" w:unhideWhenUsed="1"/>
+    <w:lsdException w:name="envelope address" w:semiHidden="1" w:unhideWhenUsed="1"/>
+    <w:lsdException w:name="envelope return" w:semiHidden="1" w:unhideWhenUsed="1"/>
+    <w:lsdException w:name="footnote reference" w:semiHidden="1" w:unhideWhenUsed="1"/>
+    <w:lsdException w:name="annotation reference" w:semiHidden="1" w:unhideWhenUsed="1"/>
+    <w:lsdException w:name="line number" w:semiHidden="1" w:unhideWhenUsed="1"/>
+    <w:lsdException w:name="page number" w:semiHidden="1" w:unhideWhenUsed="1"/>
+    <w:lsdException w:name="endnote reference" w:semiHidden="1" w:unhideWhenUsed="1"/>
+    <w:lsdException w:name="endnote text" w:semiHidden="1" w:unhideWhenUsed="1"/>
+    <w:lsdException w:name="table of authorities" w:semiHidden="1" w:unhideWhenUsed="1"/>
+    <w:lsdException w:name="macro" w:semiHidden="1" w:unhideWhenUsed="1"/>
+    <w:lsdException w:name="toa heading" w:semiHidden="1" w:unhideWhenUsed="1"/>
+    <w:lsdException w:name="List" w:semiHidden="1" w:unhideWhenUsed="1"/>
+    <w:lsdException w:name="List Bullet" w:semiHidden="1" w:unhideWhenUsed="1"/>
+    <w:lsdException w:name="List Number" w:semiHidden="1" w:unhideWhenUsed="1"/>
+    <w:lsdException w:name="List 2" w:semiHidden="1" w:unhideWhenUsed="1"/>
+    <w:lsdException w:name="List 3" w:semiHidden="1" w:unhideWhenUsed="1"/>
+    <w:lsdException w:name="List 4" w:semiHidden="1" w:unhideWhenUsed="1"/>
+    <w:lsdException w:name="List 5" w:semiHidden="1" w:unhideWhenUsed="1"/>
+    <w:lsdException w:name="List Bullet 2" w:semiHidden="1" w:unhideWhenUsed="1"/>
+    <w:lsdException w:name="List Bullet 3" w:semiHidden="1" w:unhideWhenUsed="1"/>
+    <w:lsdException w:name="List Bullet 4" w:semiHidden="1" w:unhideWhenUsed="1"/>
+    <w:lsdException w:name="List Bullet 5" w:semiHidden="1" w:unhideWhenUsed="1"/>
+    <w:lsdException w:name="List Number 2" w:semiHidden="1" w:unhideWhenUsed="1"/>
+    <w:lsdException w:name="List Number 3" w:semiHidden="1" w:unhideWhenUsed="1"/>
+    <w:lsdException w:name="List Number 4" w:semiHidden="1" w:unhideWhenUsed="1"/>
+    <w:lsdException w:name="List Number 5" w:semiHidden="1" w:unhideWhenUsed="1"/>
+    <w:lsdException w:name="Title" w:uiPriority="10" w:qFormat="1"/>
+    <w:lsdException w:name="Closing" w:semiHidden="1" w:unhideWhenUsed="1"/>
+    <w:lsdException w:name="Signature" w:semiHidden="1" w:unhideWhenUsed="1"/>
+    <w:lsdException w:name="Default Paragraph Font" w:semiHidden="1" w:uiPriority="1" w:unhideWhenUsed="1"/>
+    <w:lsdException w:name="Body Text" w:semiHidden="1" w:unhideWhenUsed="1"/>
+    <w:lsdException w:name="Body Text Indent" w:semiHidden="1" w:unhideWhenUsed="1"/>
+    <w:lsdException w:name="List Continue" w:semiHidden="1" w:unhideWhenUsed="1"/>
+    <w:lsdException w:name="List Continue 2" w:semiHidden="1" w:unhideWhenUsed="1"/>
+    <w:lsdException w:name="List Continue 3" w:semiHidden="1" w:unhideWhenUsed="1"/>
+    <w:lsdException w:name="List Continue 4" w:semiHidden="1" w:unhideWhenUsed="1"/>
+    <w:lsdException w:name="List Continue 5" w:semiHidden="1" w:unhideWhenUsed="1"/>
+    <w:lsdException w:name="Message Header" w:semiHidden="1" w:unhideWhenUsed="1"/>
+    <w:lsdException w:name="Subtitle" w:uiPriority="11" w:qFormat="1"/>
+    <w:lsdException w:name="Salutation" w:semiHidden="1" w:unhideWhenUsed="1"/>
+    <w:lsdException w:name="Date" w:semiHidden="1" w:unhideWhenUsed="1"/>
+    <w:lsdException w:name="Body Text First Indent" w:semiHidden="1" w:unhideWhenUsed="1"/>
+    <w:lsdException w:name="Body Text First Indent 2" w:semiHidden="1" w:unhideWhenUsed="1"/>
+    <w:lsdException w:name="Note Heading" w:semiHidden="1" w:unhideWhenUsed="1"/>
+    <w:lsdException w:name="Body Text 2" w:semiHidden="1" w:unhideWhenUsed="1"/>
+    <w:lsdException w:name="Body Text 3" w:semiHidden="1" w:unhideWhenUsed="1"/>
+    <w:lsdException w:name="Body Text Indent 2" w:semiHidden="1" w:unhideWhenUsed="1"/>
+    <w:lsdException w:name="Body Text Indent 3" w:semiHidden="1" w:unhideWhenUsed="1"/>
+    <w:lsdException w:name="Block Text" w:semiHidden="1" w:unhideWhenUsed="1"/>
+    <w:lsdException w:name="Hyperlink" w:semiHidden="1" w:unhideWhenUsed="1"/>
+    <w:lsdException w:name="FollowedHyperlink" w:semiHidden="1" w:unhideWhenUsed="1"/>
+    <w:lsdException w:name="Strong" w:uiPriority="22" w:qFormat="1"/>
+    <w:lsdException w:name="Emphasis" w:uiPriority="20" w:qFormat="1"/>
+    <w:lsdException w:name="Document Map" w:semiHidden="1" w:unhideWhenUsed="1"/>
+    <w:lsdException w:name="Plain Text" w:semiHidden="1" w:unhideWhenUsed="1"/>
+    <w:lsdException w:name="E-mail Signature" w:semiHidden="1" w:unhideWhenUsed="1"/>
+    <w:lsdException w:name="HTML Top of Form" w:semiHidden="1" w:unhideWhenUsed="1"/>
+    <w:lsdException w:name="HTML Bottom of Form" w:semiHidden="1" w:unhideWhenUsed="1"/>
+    <w:lsdException w:name="Normal (Web)" w:semiHidden="1" w:unhideWhenUsed="1"/>
+    <w:lsdException w:name="HTML Acronym" w:semiHidden="1" w:unhideWhenUsed="1"/>
+    <w:lsdException w:name="HTML Address" w:semiHidden="1" w:unhideWhenUsed="1"/>
+    <w:lsdException w:name="HTML Cite" w:semiHidden="1" w:unhideWhenUsed="1"/>
+    <w:lsdException w:name="HTML Code" w:semiHidden="1" w:unhideWhenUsed="1"/>
+    <w:lsdException w:name="HTML Definition" w:semiHidden="1" w:unhideWhenUsed="1"/>
+    <w:lsdException w:name="HTML Keyboard" w:semiHidden="1" w:unhideWhenUsed="1"/>
+    <w:lsdException w:name="HTML Preformatted" w:semiHidden="1" w:unhideWhenUsed="1"/>
+    <w:lsdException w:name="HTML Sample" w:semiHidden="1" w:unhideWhenUsed="1"/>
+    <w:lsdException w:name="HTML Typewriter" w:semiHidden="1" w:unhideWhenUsed="1"/>
+    <w:lsdException w:name="HTML Variable" w:semiHidden="1" w:unhideWhenUsed="1"/>
+    <w:lsdException w:name="Normal Table" w:semiHidden="1" w:unhideWhenUsed="1"/>
+    <w:lsdException w:name="annotation subject" w:semiHidden="1" w:unhideWhenUsed="1"/>
+    <w:lsdException w:name="No List" w:semiHidden="1" w:unhideWhenUsed="1"/>
+    <w:lsdException w:name="Outline List 1" w:semiHidden="1" w:unhideWhenUsed="1"/>
+    <w:lsdException w:name="Outline List 2" w:semiHidden="1" w:unhideWhenUsed="1"/>
+    <w:lsdException w:name="Outline List 3" w:semiHidden="1" w:unhideWhenUsed="1"/>
+    <w:lsdException w:name="Table Simple 1" w:semiHidden="1" w:unhideWhenUsed="1"/>
+    <w:lsdException w:name="Table Simple 2" w:semiHidden="1" w:unhideWhenUsed="1"/>
+    <w:lsdException w:name="Table Simple 3" w:semiHidden="1" w:unhideWhenUsed="1"/>
+    <w:lsdException w:name="Table Classic 1" w:semiHidden="1" w:unhideWhenUsed="1"/>
+    <w:lsdException w:name="Table Classic 2" w:semiHidden="1" w:unhideWhenUsed="1"/>
+    <w:lsdException w:name="Table Classic 3" w:semiHidden="1" w:unhideWhenUsed="1"/>
+    <w:lsdException w:name="Table Classic 4" w:semiHidden="1" w:unhideWhenUsed="1"/>
+    <w:lsdException w:name="Table Colorful 1" w:semiHidden="1" w:unhideWhenUsed="1"/>
+    <w:lsdException w:name="Table Colorful 2" w:semiHidden="1" w:unhideWhenUsed="1"/>
+    <w:lsdException w:name="Table Colorful 3" w:semiHidden="1" w:unhideWhenUsed="1"/>
+    <w:lsdException w:name="Table Columns 1" w:semiHidden="1" w:unhideWhenUsed="1"/>
+    <w:lsdException w:name="Table Columns 2" w:semiHidden="1" w:unhideWhenUsed="1"/>
+    <w:lsdException w:name="Table Columns 3" w:semiHidden="1" w:unhideWhenUsed="1"/>
+    <w:lsdException w:name="Table Columns 4" w:semiHidden="1" w:unhideWhenUsed="1"/>
+    <w:lsdException w:name="Table Columns 5" w:semiHidden="1" w:unhideWhenUsed="1"/>
+    <w:lsdException w:name="Table Grid 1" w:semiHidden="1" w:unhideWhenUsed="1"/>
+    <w:lsdException w:name="Table Grid 2" w:semiHidden="1" w:unhideWhenUsed="1"/>
+    <w:lsdException w:name="Table Grid 3" w:semiHidden="1" w:unhideWhenUsed="1"/>
+    <w:lsdException w:name="Table Grid 4" w:semiHidden="1" w:unhideWhenUsed="1"/>
+    <w:lsdException w:name="Table Grid 5" w:semiHidden="1" w:unhideWhenUsed="1"/>
+    <w:lsdException w:name="Table Grid 6" w:semiHidden="1" w:unhideWhenUsed="1"/>
+    <w:lsdException w:name="Table Grid 7" w:semiHidden="1" w:unhideWhenUsed="1"/>
+    <w:lsdException w:name="Table Grid 8" w:semiHidden="1" w:unhideWhenUsed="1"/>
+    <w:lsdException w:name="Table List 1" w:semiHidden="1" w:unhideWhenUsed="1"/>
+    <w:lsdException w:name="Table List 2" w:semiHidden="1" w:unhideWhenUsed="1"/>
+    <w:lsdException w:name="Table List 3" w:semiHidden="1" w:unhideWhenUsed="1"/>
+    <w:lsdException w:name="Table List 4" w:semiHidden="1" w:unhideWhenUsed="1"/>
+    <w:lsdException w:name="Table List 5" w:semiHidden="1" w:unhideWhenUsed="1"/>
+    <w:lsdException w:name="Table List 6" w:semiHidden="1" w:unhideWhenUsed="1"/>
+    <w:lsdException w:name="Table List 7" w:semiHidden="1" w:unhideWhenUsed="1"/>
+    <w:lsdException w:name="Table List 8" w:semiHidden="1" w:unhideWhenUsed="1"/>
+    <w:lsdException w:name="Table 3D effects 1" w:semiHidden="1" w:unhideWhenUsed="1"/>
+    <w:lsdException w:name="Table 3D effects 2" w:semiHidden="1" w:unhideWhenUsed="1"/>
+    <w:lsdException w:name="Table 3D effects 3" w:semiHidden="1" w:unhideWhenUsed="1"/>
+    <w:lsdException w:name="Table Contemporary" w:semiHidden="1" w:unhideWhenUsed="1"/>
+    <w:lsdException w:name="Table Elegant" w:semiHidden="1" w:unhideWhenUsed="1"/>
+    <w:lsdException w:name="Table Professional" w:semiHidden="1" w:unhideWhenUsed="1"/>
+    <w:lsdException w:name="Table Subtle 1" w:semiHidden="1" w:unhideWhenUsed="1"/>
+    <w:lsdException w:name="Table Subtle 2" w:semiHidden="1" w:unhideWhenUsed="1"/>
+    <w:lsdException w:name="Table Web 1" w:semiHidden="1" w:unhideWhenUsed="1"/>
+    <w:lsdException w:name="Table Web 2" w:semiHidden="1" w:unhideWhenUsed="1"/>
+    <w:lsdException w:name="Table Web 3" w:semiHidden="1" w:unhideWhenUsed="1"/>
+    <w:lsdException w:name="Balloon Text" w:semiHidden="1" w:unhideWhenUsed="1"/>
+    <w:lsdException w:name="Table Grid" w:semiHidden="1" w:uiPriority="39" w:unhideWhenUsed="1"/>
+    <w:lsdException w:name="Table Theme" w:semiHidden="1" w:unhideWhenUsed="1"/>
+    <w:lsdException w:name="Placeholder Text" w:semiHidden="1"/>
+    <w:lsdException w:name="No Spacing" w:uiPriority="1" w:qFormat="1"/>
+    <w:lsdException w:name="Light Shading" w:uiPriority="60"/>
+    <w:lsdException w:name="Light List" w:uiPriority="61"/>
+    <w:lsdException w:name="Light Grid" w:uiPriority="62"/>
+    <w:lsdException w:name="Medium Shading 1" w:uiPriority="63"/>
+    <w:lsdException w:name="Medium Shading 2" w:uiPriority="64"/>
+    <w:lsdException w:name="Medium List 1" w:uiPriority="65"/>
+    <w:lsdException w:name="Medium List 2" w:uiPriority="66"/>
+    <w:lsdException w:name="Medium Grid 1" w:uiPriority="67"/>
+    <w:lsdException w:name="Medium Grid 2" w:uiPriority="68"/>
+    <w:lsdException w:name="Medium Grid 3" w:uiPriority="69"/>
+    <w:lsdException w:name="Dark List" w:uiPriority="70"/>
+    <w:lsdException w:name="Colorful Shading" w:uiPriority="71"/>
+    <w:lsdException w:name="Colorful List" w:uiPriority="72"/>
+    <w:lsdException w:name="Colorful Grid" w:uiPriority="73"/>
+    <w:lsdException w:name="Light Shading Accent 1" w:uiPriority="60"/>
+    <w:lsdException w:name="Light List Accent 1" w:uiPriority="61"/>
+    <w:lsdException w:name="Light Grid Accent 1" w:uiPriority="62"/>
+    <w:lsdException w:name="Medium Shading 1 Accent 1" w:uiPriority="63"/>
+    <w:lsdException w:name="Medium Shading 2 Accent 1" w:uiPriority="64"/>
+    <w:lsdException w:name="Medium List 1 Accent 1" w:uiPriority="65"/>
+    <w:lsdException w:name="Revision" w:semiHidden="1"/>
+    <w:lsdException w:name="List Paragraph" w:uiPriority="34" w:qFormat="1"/>
+    <w:lsdException w:name="Quote" w:uiPriority="29" w:qFormat="1"/>
+    <w:lsdException w:name="Intense Quote" w:uiPriority="30" w:qFormat="1"/>
+    <w:lsdException w:name="Medium List 2 Accent 1" w:uiPriority="66"/>
+    <w:lsdException w:name="Medium Grid 1 Accent 1" w:uiPriority="67"/>
+    <w:lsdException w:name="Medium Grid 2 Accent 1" w:uiPriority="68"/>
+    <w:lsdException w:name="Medium Grid 3 Accent 1" w:uiPriority="69"/>
+    <w:lsdException w:name="Dark List Accent 1" w:uiPriority="70"/>
+    <w:lsdException w:name="Colorful Shading Accent 1" w:uiPriority="71"/>
+    <w:lsdException w:name="Colorful List Accent 1" w:uiPriority="72"/>
+    <w:lsdException w:name="Colorful Grid Accent 1" w:uiPriority="73"/>
+    <w:lsdException w:name="Light Shading Accent 2" w:uiPriority="60"/>
+    <w:lsdException w:name="Light List Accent 2" w:uiPriority="61"/>
+    <w:lsdException w:name="Light Grid Accent 2" w:uiPriority="62"/>
+    <w:lsdException w:name="Medium Shading 1 Accent 2" w:uiPriority="63"/>
+    <w:lsdException w:name="Medium Shading 2 Accent 2" w:uiPriority="64"/>
+    <w:lsdException w:name="Medium List 1 Accent 2" w:uiPriority="65"/>
+    <w:lsdException w:name="Medium List 2 Accent 2" w:uiPriority="66"/>
+    <w:lsdException w:name="Medium Grid 1 Accent 2" w:uiPriority="67"/>
+    <w:lsdException w:name="Medium Grid 2 Accent 2" w:uiPriority="68"/>
+    <w:lsdException w:name="Medium Grid 3 Accent 2" w:uiPriority="69"/>
+    <w:lsdException w:name="Dark List Accent 2" w:uiPriority="70"/>
+    <w:lsdException w:name="Colorful Shading Accent 2" w:uiPriority="71"/>
+    <w:lsdException w:name="Colorful List Accent 2" w:uiPriority="72"/>
+    <w:lsdException w:name="Colorful Grid Accent 2" w:uiPriority="73"/>
+    <w:lsdException w:name="Light Shading Accent 3" w:uiPriority="60"/>
+    <w:lsdException w:name="Light List Accent 3" w:uiPriority="61"/>
+    <w:lsdException w:name="Light Grid Accent 3" w:uiPriority="62"/>
+    <w:lsdException w:name="Medium Shading 1 Accent 3" w:uiPriority="63"/>
+    <w:lsdException w:name="Medium Shading 2 Accent 3" w:uiPriority="64"/>
+    <w:lsdException w:name="Medium List 1 Accent 3" w:uiPriority="65"/>
+    <w:lsdException w:name="Medium List 2 Accent 3" w:uiPriority="66"/>
+    <w:lsdException w:name="Medium Grid 1 Accent 3" w:uiPriority="67"/>
+    <w:lsdException w:name="Medium Grid 2 Accent 3" w:uiPriority="68"/>
+    <w:lsdException w:name="Medium Grid 3 Accent 3" w:uiPriority="69"/>
+    <w:lsdException w:name="Dark List Accent 3" w:uiPriority="70"/>
+    <w:lsdException w:name="Colorful Shading Accent 3" w:uiPriority="71"/>
+    <w:lsdException w:name="Colorful List Accent 3" w:uiPriority="72"/>
+    <w:lsdException w:name="Colorful Grid Accent 3" w:uiPriority="73"/>
+    <w:lsdException w:name="Light Shading Accent 4" w:uiPriority="60"/>
+    <w:lsdException w:name="Light List Accent 4" w:uiPriority="61"/>
+    <w:lsdException w:name="Light Grid Accent 4" w:uiPriority="62"/>
+    <w:lsdException w:name="Medium Shading 1 Accent 4" w:uiPriority="63"/>
+    <w:lsdException w:name="Medium Shading 2 Accent 4" w:uiPriority="64"/>
+    <w:lsdException w:name="Medium List 1 Accent 4" w:uiPriority="65"/>
+    <w:lsdException w:name="Medium List 2 Accent 4" w:uiPriority="66"/>
+    <w:lsdException w:name="Medium Grid 1 Accent 4" w:uiPriority="67"/>
+    <w:lsdException w:name="Medium Grid 2 Accent 4" w:uiPriority="68"/>
+    <w:lsdException w:name="Medium Grid 3 Accent 4" w:uiPriority="69"/>
+    <w:lsdException w:name="Dark List Accent 4" w:uiPriority="70"/>
+    <w:lsdException w:name="Colorful Shading Accent 4" w:uiPriority="71"/>
+    <w:lsdException w:name="Colorful List Accent 4" w:uiPriority="72"/>
+    <w:lsdException w:name="Colorful Grid Accent 4" w:uiPriority="73"/>
+    <w:lsdException w:name="Light Shading Accent 5" w:uiPriority="60"/>
+    <w:lsdException w:name="Light List Accent 5" w:uiPriority="61"/>
+    <w:lsdException w:name="Light Grid Accent 5" w:uiPriority="62"/>
+    <w:lsdException w:name="Medium Shading 1 Accent 5" w:uiPriority="63"/>
+    <w:lsdException w:name="Medium Shading 2 Accent 5" w:uiPriority="64"/>
+    <w:lsdException w:name="Medium List 1 Accent 5" w:uiPriority="65"/>
+    <w:lsdException w:name="Medium List 2 Accent 5" w:uiPriority="66"/>
+    <w:lsdException w:name="Medium Grid 1 Accent 5" w:uiPriority="67"/>
+    <w:lsdException w:name="Medium Grid 2 Accent 5" w:uiPriority="68"/>
+    <w:lsdException w:name="Medium Grid 3 Accent 5" w:uiPriority="69"/>
+    <w:lsdException w:name="Dark List Accent 5" w:uiPriority="70"/>
+    <w:lsdException w:name="Colorful Shading Accent 5" w:uiPriority="71"/>
+    <w:lsdException w:name="Colorful List Accent 5" w:uiPriority="72"/>
+    <w:lsdException w:name="Colorful Grid Accent 5" w:uiPriority="73"/>
+    <w:lsdException w:name="Light Shading Accent 6" w:uiPriority="60"/>
+    <w:lsdException w:name="Light List Accent 6" w:uiPriority="61"/>
+    <w:lsdException w:name="Light Grid Accent 6" w:uiPriority="62"/>
+    <w:lsdException w:name="Medium Shading 1 Accent 6" w:uiPriority="63"/>
+    <w:lsdException w:name="Medium Shading 2 Accent 6" w:uiPriority="64"/>
+    <w:lsdException w:name="Medium List 1 Accent 6" w:uiPriority="65"/>
+    <w:lsdException w:name="Medium List 2 Accent 6" w:uiPriority="66"/>
+    <w:lsdException w:name="Medium Grid 1 Accent 6" w:uiPriority="67"/>
+    <w:lsdException w:name="Medium Grid 2 Accent 6" w:uiPriority="68"/>
+    <w:lsdException w:name="Medium Grid 3 Accent 6" w:uiPriority="69"/>
+    <w:lsdException w:name="Dark List Accent 6" w:uiPriority="70"/>
+    <w:lsdException w:name="Colorful Shading Accent 6" w:uiPriority="71"/>
+    <w:lsdException w:name="Colorful List Accent 6" w:uiPriority="72"/>
+    <w:lsdException w:name="Colorful Grid Accent 6" w:uiPriority="73"/>
+    <w:lsdException w:name="Subtle Emphasis" w:uiPriority="19" w:qFormat="1"/>
+    <w:lsdException w:name="Intense Emphasis" w:uiPriority="21" w:qFormat="1"/>
+    <w:lsdException w:name="Subtle Reference" w:uiPriority="31" w:qFormat="1"/>
+    <w:lsdException w:name="Intense Reference" w:uiPriority="32" w:qFormat="1"/>
+    <w:lsdException w:name="Book Title" w:uiPriority="33" w:qFormat="1"/>
+    <w:lsdException w:name="Bibliography" w:semiHidden="1" w:uiPriority="37" w:unhideWhenUsed="1"/>
+    <w:lsdException w:name="TOC Heading" w:semiHidden="1" w:uiPriority="39" w:unhideWhenUsed="1" w:qFormat="1"/>
+    <w:lsdException w:name="Plain Table 1" w:uiPriority="41"/>
+    <w:lsdException w:name="Plain Table 2" w:uiPriority="42"/>
+    <w:lsdException w:name="Plain Table 3" w:uiPriority="43"/>
+    <w:lsdException w:name="Plain Table 4" w:uiPriority="44"/>
+    <w:lsdException w:name="Plain Table 5" w:uiPriority="45"/>
+    <w:lsdException w:name="Grid Table Light" w:uiPriority="40"/>
+    <w:lsdException w:name="Grid Table 1 Light" w:uiPriority="46"/>
+    <w:lsdException w:name="Grid Table 2" w:uiPriority="47"/>
+    <w:lsdException w:name="Grid Table 3" w:uiPriority="48"/>
+    <w:lsdException w:name="Grid Table 4" w:uiPriority="49"/>
+    <w:lsdException w:name="Grid Table 5 Dark" w:uiPriority="50"/>
+    <w:lsdException w:name="Grid Table 6 Colorful" w:uiPriority="51"/>
+    <w:lsdException w:name="Grid Table 7 Colorful" w:uiPriority="52"/>
+    <w:lsdException w:name="Grid Table 1 Light Accent 1" w:uiPriority="46"/>
+    <w:lsdException w:name="Grid Table 2 Accent 1" w:uiPriority="47"/>
+    <w:lsdException w:name="Grid Table 3 Accent 1" w:uiPriority="48"/>
+    <w:lsdException w:name="Grid Table 4 Accent 1" w:uiPriority="49"/>
+    <w:lsdException w:name="Grid Table 5 Dark Accent 1" w:uiPriority="50"/>
+    <w:lsdException w:name="Grid Table 6 Colorful Accent 1" w:uiPriority="51"/>
+    <w:lsdException w:name="Grid Table 7 Colorful Accent 1" w:uiPriority="52"/>
+    <w:lsdException w:name="Grid Table 1 Light Accent 2" w:uiPriority="46"/>
+    <w:lsdException w:name="Grid Table 2 Accent 2" w:uiPriority="47"/>
+    <w:lsdException w:name="Grid Table 3 Accent 2" w:uiPriority="48"/>
+    <w:lsdException w:name="Grid Table 4 Accent 2" w:uiPriority="49"/>
+    <w:lsdException w:name="Grid Table 5 Dark Accent 2" w:uiPriority="50"/>
+    <w:lsdException w:name="Grid Table 6 Colorful Accent 2" w:uiPriority="51"/>
+    <w:lsdException w:name="Grid Table 7 Colorful Accent 2" w:uiPriority="52"/>
+    <w:lsdException w:name="Grid Table 1 Light Accent 3" w:uiPriority="46"/>
+    <w:lsdException w:name="Grid Table 2 Accent 3" w:uiPriority="47"/>
+    <w:lsdException w:name="Grid Table 3 Accent 3" w:uiPriority="48"/>
+    <w:lsdException w:name="Grid Table 4 Accent 3" w:uiPriority="49"/>
+    <w:lsdException w:name="Grid Table 5 Dark Accent 3" w:uiPriority="50"/>
+    <w:lsdException w:name="Grid Table 6 Colorful Accent 3" w:uiPriority="51"/>
+    <w:lsdException w:name="Grid Table 7 Colorful Accent 3" w:uiPriority="52"/>
+    <w:lsdException w:name="Grid Table 1 Light Accent 4" w:uiPriority="46"/>
+    <w:lsdException w:name="Grid Table 2 Accent 4" w:uiPriority="47"/>
+    <w:lsdException w:name="Grid Table 3 Accent 4" w:uiPriority="48"/>
+    <w:lsdException w:name="Grid Table 4 Accent 4" w:uiPriority="49"/>
+    <w:lsdException w:name="Grid Table 5 Dark Accent 4" w:uiPriority="50"/>
+    <w:lsdException w:name="Grid Table 6 Colorful Accent 4" w:uiPriority="51"/>
+    <w:lsdException w:name="Grid Table 7 Colorful Accent 4" w:uiPriority="52"/>
+    <w:lsdException w:name="Grid Table 1 Light Accent 5" w:uiPriority="46"/>
+    <w:lsdException w:name="Grid Table 2 Accent 5" w:uiPriority="47"/>
+    <w:lsdException w:name="Grid Table 3 Accent 5" w:uiPriority="48"/>
+    <w:lsdException w:name="Grid Table 4 Accent 5" w:uiPriority="49"/>
+    <w:lsdException w:name="Grid Table 5 Dark Accent 5" w:uiPriority="50"/>
+    <w:lsdException w:name="Grid Table 6 Colorful Accent 5" w:uiPriority="51"/>
+    <w:lsdException w:name="Grid Table 7 Colorful Accent 5" w:uiPriority="52"/>
+    <w:lsdException w:name="Grid Table 1 Light Accent 6" w:uiPriority="46"/>
+    <w:lsdException w:name="Grid Table 2 Accent 6" w:uiPriority="47"/>
+    <w:lsdException w:name="Grid Table 3 Accent 6" w:uiPriority="48"/>
+    <w:lsdException w:name="Grid Table 4 Accent 6" w:uiPriority="49"/>
+    <w:lsdException w:name="Grid Table 5 Dark Accent 6" w:uiPriority="50"/>
+    <w:lsdException w:name="Grid Table 6 Colorful Accent 6" w:uiPriority="51"/>
+    <w:lsdException w:name="Grid Table 7 Colorful Accent 6" w:uiPriority="52"/>
+    <w:lsdException w:name="List Table 1 Light" w:uiPriority="46"/>
+    <w:lsdException w:name="List Table 2" w:uiPriority="47"/>
+    <w:lsdException w:name="List Table 3" w:uiPriority="48"/>
+    <w:lsdException w:name="List Table 4" w:uiPriority="49"/>
+    <w:lsdException w:name="List Table 5 Dark" w:uiPriority="50"/>
+    <w:lsdException w:name="List Table 6 Colorful" w:uiPriority="51"/>
+    <w:lsdException w:name="List Table 7 Colorful" w:uiPriority="52"/>
+    <w:lsdException w:name="List Table 1 Light Accent 1" w:uiPriority="46"/>
+    <w:lsdException w:name="List Table 2 Accent 1" w:uiPriority="47"/>
+    <w:lsdException w:name="List Table 3 Accent 1" w:uiPriority="48"/>
+    <w:lsdException w:name="List Table 4 Accent 1" w:uiPriority="49"/>
+    <w:lsdException w:name="List Table 5 Dark Accent 1" w:uiPriority="50"/>
+    <w:lsdException w:name="List Table 6 Colorful Accent 1" w:uiPriority="51"/>
+    <w:lsdException w:name="List Table 7 Colorful Accent 1" w:uiPriority="52"/>
+    <w:lsdException w:name="List Table 1 Light Accent 2" w:uiPriority="46"/>
+    <w:lsdException w:name="List Table 2 Accent 2" w:uiPriority="47"/>
+    <w:lsdException w:name="List Table 3 Accent 2" w:uiPriority="48"/>
+    <w:lsdException w:name="List Table 4 Accent 2" w:uiPriority="49"/>
+    <w:lsdException w:name="List Table 5 Dark Accent 2" w:uiPriority="50"/>
+    <w:lsdException w:name="List Table 6 Colorful Accent 2" w:uiPriority="51"/>
+    <w:lsdException w:name="List Table 7 Colorful Accent 2" w:uiPriority="52"/>
+    <w:lsdException w:name="List Table 1 Light Accent 3" w:uiPriority="46"/>
+    <w:lsdException w:name="List Table 2 Accent 3" w:uiPriority="47"/>
+    <w:lsdException w:name="List Table 3 Accent 3" w:uiPriority="48"/>
+    <w:lsdException w:name="List Table 4 Accent 3" w:uiPriority="49"/>
+    <w:lsdException w:name="List Table 5 Dark Accent 3" w:uiPriority="50"/>
+    <w:lsdException w:name="List Table 6 Colorful Accent 3" w:uiPriority="51"/>
+    <w:lsdException w:name="List Table 7 Colorful Accent 3" w:uiPriority="52"/>
+    <w:lsdException w:name="List Table 1 Light Accent 4" w:uiPriority="46"/>
+    <w:lsdException w:name="List Table 2 Accent 4" w:uiPriority="47"/>
+    <w:lsdException w:name="List Table 3 Accent 4" w:uiPriority="48"/>
+    <w:lsdException w:name="List Table 4 Accent 4" w:uiPriority="49"/>
+    <w:lsdException w:name="List Table 5 Dark Accent 4" w:uiPriority="50"/>
+    <w:lsdException w:name="List Table 6 Colorful Accent 4" w:uiPriority="51"/>
+    <w:lsdException w:name="List Table 7 Colorful Accent 4" w:uiPriority="52"/>
+    <w:lsdException w:name="List Table 1 Light Accent 5" w:uiPriority="46"/>
+    <w:lsdException w:name="List Table 2 Accent 5" w:uiPriority="47"/>
+    <w:lsdException w:name="List Table 3 Accent 5" w:uiPriority="48"/>
+    <w:lsdException w:name="List Table 4 Accent 5" w:uiPriority="49"/>
+    <w:lsdException w:name="List Table 5 Dark Accent 5" w:uiPriority="50"/>
+    <w:lsdException w:name="List Table 6 Colorful Accent 5" w:uiPriority="51"/>
+    <w:lsdException w:name="List Table 7 Colorful Accent 5" w:uiPriority="52"/>
+    <w:lsdException w:name="List Table 1 Light Accent 6" w:uiPriority="46"/>
+    <w:lsdException w:name="List Table 2 Accent 6" w:uiPriority="47"/>
+    <w:lsdException w:name="List Table 3 Accent 6" w:uiPriority="48"/>
+    <w:lsdException w:name="List Table 4 Accent 6" w:uiPriority="49"/>
+    <w:lsdException w:name="List Table 5 Dark Accent 6" w:uiPriority="50"/>
+    <w:lsdException w:name="List Table 6 Colorful Accent 6" w:uiPriority="51"/>
+    <w:lsdException w:name="List Table 7 Colorful Accent 6" w:uiPriority="52"/>
+    <w:lsdException w:name="Mention" w:semiHidden="1" w:unhideWhenUsed="1"/>
+    <w:lsdException w:name="Smart Hyperlink" w:semiHidden="1" w:unhideWhenUsed="1"/>
+    <w:lsdException w:name="Hashtag" w:semiHidden="1" w:unhideWhenUsed="1"/>
+    <w:lsdException w:name="Unresolved Mention" w:semiHidden="1" w:unhideWhenUsed="1"/>
+    <w:lsdException w:name="Smart Link" w:semiHidden="1" w:unhideWhenUsed="1"/>
   </w:latentStyles>
   <w:style w:type="paragraph" w:default="1" w:styleId="Normal">
     <w:name w:val="Normal"/>
@@ -5671,7 +5962,6 @@
     <w:uiPriority w:val="99"/>
     <w:semiHidden/>
     <w:unhideWhenUsed/>
-    <w:qFormat/>
     <w:tblPr>
       <w:tblInd w:w="0" w:type="dxa"/>
       <w:tblCellMar>
@@ -5698,6 +5988,36 @@
       <w:ind w:left="720"/>
       <w:contextualSpacing/>
     </w:pPr>
+  </w:style>
+  <w:style w:type="paragraph" w:styleId="BalloonText">
+    <w:name w:val="Balloon Text"/>
+    <w:basedOn w:val="Normal"/>
+    <w:link w:val="BalloonTextChar"/>
+    <w:uiPriority w:val="99"/>
+    <w:semiHidden/>
+    <w:unhideWhenUsed/>
+    <w:rsid w:val="00DA26B4"/>
+    <w:pPr>
+      <w:spacing w:after="0" w:line="240" w:lineRule="auto"/>
+    </w:pPr>
+    <w:rPr>
+      <w:rFonts w:ascii="Segoe UI" w:hAnsi="Segoe UI" w:cs="Segoe UI"/>
+      <w:sz w:val="18"/>
+      <w:szCs w:val="18"/>
+    </w:rPr>
+  </w:style>
+  <w:style w:type="character" w:customStyle="1" w:styleId="BalloonTextChar">
+    <w:name w:val="Balloon Text Char"/>
+    <w:basedOn w:val="DefaultParagraphFont"/>
+    <w:link w:val="BalloonText"/>
+    <w:uiPriority w:val="99"/>
+    <w:semiHidden/>
+    <w:rsid w:val="00DA26B4"/>
+    <w:rPr>
+      <w:rFonts w:ascii="Segoe UI" w:hAnsi="Segoe UI" w:cs="Segoe UI"/>
+      <w:sz w:val="18"/>
+      <w:szCs w:val="18"/>
+    </w:rPr>
   </w:style>
 </w:styles>
 </file>
@@ -5957,7 +6277,7 @@
   <a:extraClrSchemeLst/>
   <a:extLst>
     <a:ext uri="{05A4C25C-085E-4340-85A3-A5531E510DB2}">
-      <thm15:themeFamily xmlns:thm15="http://schemas.microsoft.com/office/thememl/2012/main" xmlns="" name="Office Theme" id="{62F939B6-93AF-4DB8-9C6B-D6C7DFDC589F}" vid="{4A3C46E8-61CC-4603-A589-7422A47A8E4A}"/>
+      <thm15:themeFamily xmlns:thm15="http://schemas.microsoft.com/office/thememl/2012/main" name="Office Theme" id="{62F939B6-93AF-4DB8-9C6B-D6C7DFDC589F}" vid="{4A3C46E8-61CC-4603-A589-7422A47A8E4A}"/>
     </a:ext>
   </a:extLst>
 </a:theme>
